--- a/3 курс/1 семестр/Безопасность жизнедеятельности/КСР.docx
+++ b/3 курс/1 семестр/Безопасность жизнедеятельности/КСР.docx
@@ -4,23 +4,414 @@
   <w:body>
     <w:p>
       <w:pPr>
-        <w:spacing w:before="240"/>
-        <w:ind w:left="-709" w:firstLine="142"/>
-        <w:rPr>
-          <w:rFonts w:ascii="Times New Roman" w:hAnsi="Times New Roman" w:cs="Times New Roman"/>
-          <w:sz w:val="28"/>
-          <w:szCs w:val="28"/>
-        </w:rPr>
-      </w:pPr>
-      <w:r>
-        <w:rPr>
-          <w:noProof/>
-        </w:rPr>
+        <w:widowControl w:val="0"/>
+        <w:jc w:val="center"/>
+        <w:rPr>
+          <w:bCs/>
+          <w:color w:val="000000"/>
+          <w:sz w:val="28"/>
+          <w:szCs w:val="28"/>
+        </w:rPr>
+      </w:pPr>
+      <w:r>
+        <w:rPr>
+          <w:bCs/>
+          <w:color w:val="000000"/>
+          <w:sz w:val="28"/>
+          <w:szCs w:val="28"/>
+        </w:rPr>
+        <w:t xml:space="preserve">МИНИСТЕРСТВО ОБРАЗОВАНИЯ И НАУКИ </w:t>
+      </w:r>
+      <w:r>
+        <w:rPr>
+          <w:bCs/>
+          <w:color w:val="000000"/>
+          <w:sz w:val="28"/>
+          <w:szCs w:val="28"/>
+        </w:rPr>
+        <w:br/>
+        <w:t>РОССИЙСКОЙ ФЕДЕРАЦИИ</w:t>
+      </w:r>
+    </w:p>
+    <w:p>
+      <w:pPr>
+        <w:pStyle w:val="2"/>
+        <w:spacing w:after="0" w:line="240" w:lineRule="auto"/>
+        <w:ind w:firstLine="0"/>
+        <w:jc w:val="center"/>
+        <w:rPr>
+          <w:sz w:val="32"/>
+          <w:szCs w:val="32"/>
+        </w:rPr>
+      </w:pPr>
+      <w:r>
+        <w:rPr>
+          <w:bCs/>
+          <w:color w:val="000000"/>
+          <w:szCs w:val="28"/>
+        </w:rPr>
+        <w:t>Федеральное государственное автономное</w:t>
+      </w:r>
+      <w:r>
+        <w:rPr>
+          <w:bCs/>
+          <w:color w:val="000000"/>
+          <w:szCs w:val="28"/>
+        </w:rPr>
+        <w:br/>
+        <w:t>образовательное учреждение высшего образования</w:t>
+      </w:r>
+      <w:r>
+        <w:rPr>
+          <w:bCs/>
+          <w:color w:val="000000"/>
+          <w:szCs w:val="28"/>
+        </w:rPr>
+        <w:br/>
+        <w:t>«Самарский национальный исследовательский университет</w:t>
+      </w:r>
+      <w:r>
+        <w:rPr>
+          <w:bCs/>
+          <w:color w:val="000000"/>
+          <w:szCs w:val="28"/>
+        </w:rPr>
+        <w:br/>
+        <w:t>имени академика С.П. Королева»</w:t>
+      </w:r>
+      <w:r>
+        <w:rPr>
+          <w:bCs/>
+          <w:color w:val="000000"/>
+          <w:szCs w:val="28"/>
+        </w:rPr>
+        <w:br/>
+        <w:t>(Самарский университет)</w:t>
+      </w:r>
+      <w:r>
+        <w:rPr>
+          <w:szCs w:val="28"/>
+        </w:rPr>
+        <w:t xml:space="preserve"> </w:t>
+      </w:r>
+      <w:r>
+        <w:rPr>
+          <w:szCs w:val="28"/>
+        </w:rPr>
+        <w:br/>
+      </w:r>
+      <w:r>
+        <w:rPr>
+          <w:bCs/>
+          <w:szCs w:val="28"/>
+        </w:rPr>
+        <w:br/>
+      </w:r>
+      <w:r>
+        <w:rPr>
+          <w:bCs/>
+          <w:szCs w:val="28"/>
+        </w:rPr>
+        <w:br/>
+      </w:r>
+      <w:r>
+        <w:rPr>
+          <w:sz w:val="32"/>
+          <w:szCs w:val="32"/>
+        </w:rPr>
+        <w:t>Факультет информатики</w:t>
+      </w:r>
+      <w:r>
+        <w:rPr>
+          <w:sz w:val="32"/>
+          <w:szCs w:val="32"/>
+        </w:rPr>
+        <w:br/>
+      </w:r>
+      <w:r>
+        <w:rPr>
+          <w:sz w:val="32"/>
+          <w:szCs w:val="32"/>
+        </w:rPr>
+        <w:br/>
+        <w:t>Дисциплина</w:t>
+      </w:r>
+      <w:r>
+        <w:rPr>
+          <w:sz w:val="32"/>
+          <w:szCs w:val="32"/>
+        </w:rPr>
+        <w:br/>
+      </w:r>
+      <w:r>
+        <w:rPr>
+          <w:b/>
+          <w:sz w:val="32"/>
+          <w:szCs w:val="32"/>
+        </w:rPr>
+        <w:t>Безопасность жизнедеятельности</w:t>
+      </w:r>
+      <w:r>
+        <w:rPr>
+          <w:b/>
+          <w:sz w:val="32"/>
+          <w:szCs w:val="32"/>
+        </w:rPr>
+        <w:br/>
+      </w:r>
+      <w:r>
+        <w:rPr>
+          <w:b/>
+          <w:sz w:val="32"/>
+          <w:szCs w:val="32"/>
+        </w:rPr>
+        <w:br/>
+      </w:r>
+      <w:r>
+        <w:rPr>
+          <w:b/>
+          <w:sz w:val="32"/>
+          <w:szCs w:val="32"/>
+        </w:rPr>
+        <w:br/>
+      </w:r>
+      <w:r>
+        <w:rPr>
+          <w:b/>
+          <w:sz w:val="32"/>
+          <w:szCs w:val="32"/>
+        </w:rPr>
+        <w:br/>
+      </w:r>
+      <w:r>
+        <w:rPr>
+          <w:b/>
+          <w:sz w:val="36"/>
+          <w:szCs w:val="36"/>
+        </w:rPr>
+        <w:t>ОТЧЕТ</w:t>
+      </w:r>
+    </w:p>
+    <w:p>
+      <w:pPr>
+        <w:pStyle w:val="2"/>
+        <w:spacing w:after="0" w:line="240" w:lineRule="auto"/>
+        <w:ind w:firstLine="0"/>
+        <w:jc w:val="center"/>
+        <w:rPr>
+          <w:szCs w:val="28"/>
+        </w:rPr>
+      </w:pPr>
+      <w:r>
+        <w:rPr>
+          <w:sz w:val="32"/>
+          <w:szCs w:val="32"/>
+        </w:rPr>
+        <w:br/>
+      </w:r>
+      <w:r>
+        <w:rPr>
+          <w:b/>
+          <w:sz w:val="32"/>
+          <w:szCs w:val="32"/>
+        </w:rPr>
+        <w:br/>
+      </w:r>
+    </w:p>
+    <w:p>
+      <w:pPr>
+        <w:pStyle w:val="2"/>
+        <w:spacing w:after="0" w:line="240" w:lineRule="auto"/>
+        <w:ind w:left="5954" w:right="-410" w:firstLine="0"/>
+        <w:jc w:val="left"/>
+        <w:rPr>
+          <w:szCs w:val="28"/>
+        </w:rPr>
+      </w:pPr>
+    </w:p>
+    <w:p>
+      <w:pPr>
+        <w:pStyle w:val="2"/>
+        <w:spacing w:after="0" w:line="240" w:lineRule="auto"/>
+        <w:ind w:left="5954" w:right="-410" w:firstLine="0"/>
+        <w:jc w:val="left"/>
+        <w:rPr>
+          <w:szCs w:val="28"/>
+        </w:rPr>
+      </w:pPr>
+      <w:r>
+        <w:rPr>
+          <w:szCs w:val="28"/>
+        </w:rPr>
+        <w:t xml:space="preserve">Студент: </w:t>
+      </w:r>
+      <w:proofErr w:type="spellStart"/>
+      <w:r>
+        <w:rPr>
+          <w:szCs w:val="28"/>
+          <w:u w:val="single"/>
+        </w:rPr>
+        <w:t>Колбанов</w:t>
+      </w:r>
+      <w:proofErr w:type="spellEnd"/>
+      <w:r>
+        <w:rPr>
+          <w:szCs w:val="28"/>
+          <w:u w:val="single"/>
+        </w:rPr>
+        <w:t xml:space="preserve"> Д.О.</w:t>
+      </w:r>
+      <w:r>
+        <w:rPr>
+          <w:szCs w:val="28"/>
+          <w:u w:val="single"/>
+        </w:rPr>
+        <w:t xml:space="preserve">, </w:t>
+      </w:r>
+      <w:r>
+        <w:rPr>
+          <w:szCs w:val="28"/>
+        </w:rPr>
+        <w:br/>
+        <w:t xml:space="preserve">Группа: </w:t>
+      </w:r>
+      <w:r>
+        <w:rPr>
+          <w:szCs w:val="28"/>
+          <w:u w:val="single"/>
+        </w:rPr>
+        <w:t>630</w:t>
+      </w:r>
+      <w:r>
+        <w:rPr>
+          <w:szCs w:val="28"/>
+          <w:u w:val="single"/>
+        </w:rPr>
+        <w:t>1</w:t>
+      </w:r>
+      <w:r>
+        <w:rPr>
+          <w:szCs w:val="28"/>
+          <w:u w:val="single"/>
+        </w:rPr>
+        <w:t>-020302</w:t>
+      </w:r>
+      <w:r>
+        <w:rPr>
+          <w:szCs w:val="28"/>
+          <w:u w:val="single"/>
+          <w:lang w:val="en-US"/>
+        </w:rPr>
+        <w:t>D</w:t>
+      </w:r>
+      <w:r>
+        <w:rPr>
+          <w:szCs w:val="28"/>
+        </w:rPr>
+        <w:br/>
+      </w:r>
+      <w:r>
+        <w:rPr>
+          <w:szCs w:val="28"/>
+        </w:rPr>
+        <w:br/>
+        <w:t xml:space="preserve">Преподаватель: </w:t>
+      </w:r>
+      <w:r>
+        <w:rPr>
+          <w:szCs w:val="28"/>
+          <w:u w:val="single"/>
+        </w:rPr>
+        <w:t>Терентьев А. В</w:t>
+      </w:r>
+      <w:r>
+        <w:rPr>
+          <w:szCs w:val="28"/>
+          <w:u w:val="single"/>
+        </w:rPr>
+        <w:br/>
+      </w:r>
+      <w:r>
+        <w:rPr>
+          <w:szCs w:val="28"/>
+        </w:rPr>
+        <w:br/>
+        <w:t xml:space="preserve">Оценка: </w:t>
+      </w:r>
+      <w:r>
+        <w:rPr>
+          <w:szCs w:val="28"/>
+          <w:u w:val="single"/>
+        </w:rPr>
+        <w:t>_______________</w:t>
+      </w:r>
+      <w:r>
+        <w:rPr>
+          <w:szCs w:val="28"/>
+        </w:rPr>
+        <w:br/>
+      </w:r>
+      <w:r>
+        <w:rPr>
+          <w:szCs w:val="28"/>
+        </w:rPr>
+        <w:br/>
+        <w:t>Дата: _________________</w:t>
+      </w:r>
+    </w:p>
+    <w:p>
+      <w:pPr>
+        <w:rPr>
+          <w:rFonts w:ascii="Times New Roman" w:eastAsia="Times New Roman" w:hAnsi="Times New Roman" w:cs="Times New Roman"/>
+          <w:sz w:val="28"/>
+          <w:szCs w:val="28"/>
+          <w:lang w:eastAsia="ru-RU"/>
+        </w:rPr>
+      </w:pPr>
+      <w:r>
+        <w:rPr>
+          <w:szCs w:val="28"/>
+        </w:rPr>
+        <w:br w:type="page"/>
+      </w:r>
+    </w:p>
+    <w:p>
+      <w:pPr>
+        <w:pStyle w:val="2"/>
+        <w:spacing w:after="0" w:line="240" w:lineRule="auto"/>
+        <w:ind w:left="5954" w:right="-410" w:firstLine="0"/>
+        <w:jc w:val="left"/>
+        <w:rPr>
+          <w:szCs w:val="28"/>
+          <w:u w:val="single"/>
+        </w:rPr>
+      </w:pPr>
+      <w:r>
+        <w:rPr>
+          <w:szCs w:val="28"/>
+        </w:rPr>
+        <w:lastRenderedPageBreak/>
         <w:drawing>
-          <wp:inline distT="0" distB="0" distL="0" distR="0" wp14:anchorId="73E48AF0" wp14:editId="0B5A8BA7">
-            <wp:extent cx="6479662" cy="2800350"/>
+          <wp:anchor distT="0" distB="0" distL="114300" distR="114300" simplePos="0" relativeHeight="251658240" behindDoc="1" locked="0" layoutInCell="1" allowOverlap="1" wp14:anchorId="6CC6AC29" wp14:editId="34DF9ADB">
+            <wp:simplePos x="0" y="0"/>
+            <wp:positionH relativeFrom="page">
+              <wp:posOffset>453059</wp:posOffset>
+            </wp:positionH>
+            <wp:positionV relativeFrom="paragraph">
+              <wp:posOffset>34980</wp:posOffset>
+            </wp:positionV>
+            <wp:extent cx="6821170" cy="2750820"/>
             <wp:effectExtent l="0" t="0" r="0" b="0"/>
-            <wp:docPr id="1867251197" name="Рисунок 1"/>
+            <wp:wrapTight wrapText="bothSides">
+              <wp:wrapPolygon edited="0">
+                <wp:start x="0" y="0"/>
+                <wp:lineTo x="0" y="21391"/>
+                <wp:lineTo x="21536" y="21391"/>
+                <wp:lineTo x="21536" y="0"/>
+                <wp:lineTo x="0" y="0"/>
+              </wp:wrapPolygon>
+            </wp:wrapTight>
+            <wp:docPr id="1710807771" name="Рисунок 1"/>
             <wp:cNvGraphicFramePr>
               <a:graphicFrameLocks xmlns:a="http://schemas.openxmlformats.org/drawingml/2006/main" noChangeAspect="1"/>
             </wp:cNvGraphicFramePr>
@@ -28,152 +419,114 @@
               <a:graphicData uri="http://schemas.openxmlformats.org/drawingml/2006/picture">
                 <pic:pic xmlns:pic="http://schemas.openxmlformats.org/drawingml/2006/picture">
                   <pic:nvPicPr>
-                    <pic:cNvPr id="0" name="Picture 1"/>
-                    <pic:cNvPicPr>
-                      <a:picLocks noChangeAspect="1" noChangeArrowheads="1"/>
-                    </pic:cNvPicPr>
+                    <pic:cNvPr id="1710807771" name=""/>
+                    <pic:cNvPicPr/>
                   </pic:nvPicPr>
                   <pic:blipFill>
-                    <a:blip r:embed="rId5" cstate="print">
+                    <a:blip r:embed="rId5">
                       <a:extLst>
                         <a:ext uri="{28A0092B-C50C-407E-A947-70E740481C1C}">
                           <a14:useLocalDpi xmlns:a14="http://schemas.microsoft.com/office/drawing/2010/main" val="0"/>
                         </a:ext>
                       </a:extLst>
                     </a:blip>
-                    <a:srcRect/>
                     <a:stretch>
                       <a:fillRect/>
                     </a:stretch>
                   </pic:blipFill>
-                  <pic:spPr bwMode="auto">
+                  <pic:spPr>
                     <a:xfrm>
                       <a:off x="0" y="0"/>
-                      <a:ext cx="6481259" cy="2801040"/>
+                      <a:ext cx="6821170" cy="2750820"/>
                     </a:xfrm>
                     <a:prstGeom prst="rect">
                       <a:avLst/>
                     </a:prstGeom>
-                    <a:noFill/>
-                    <a:ln>
-                      <a:noFill/>
-                    </a:ln>
                   </pic:spPr>
                 </pic:pic>
               </a:graphicData>
             </a:graphic>
-          </wp:inline>
+            <wp14:sizeRelH relativeFrom="page">
+              <wp14:pctWidth>0</wp14:pctWidth>
+            </wp14:sizeRelH>
+            <wp14:sizeRelV relativeFrom="page">
+              <wp14:pctHeight>0</wp14:pctHeight>
+            </wp14:sizeRelV>
+          </wp:anchor>
         </w:drawing>
-      </w:r>
-      <w:r>
-        <w:rPr>
-          <w:rFonts w:ascii="Times New Roman" w:hAnsi="Times New Roman" w:cs="Times New Roman"/>
-          <w:sz w:val="28"/>
-          <w:szCs w:val="28"/>
-        </w:rPr>
-        <w:t xml:space="preserve">В результате анализа вероятности </w:t>
-      </w:r>
-      <w:r>
-        <w:rPr>
-          <w:rFonts w:ascii="Times New Roman" w:hAnsi="Times New Roman" w:cs="Times New Roman"/>
-          <w:sz w:val="28"/>
-          <w:szCs w:val="28"/>
-        </w:rPr>
-        <w:t xml:space="preserve">при помощи статистики из различных ресурсов было выявлено, что наиболее опасной ветвью является </w:t>
-      </w:r>
-      <w:r>
-        <w:rPr>
-          <w:rFonts w:ascii="Times New Roman" w:hAnsi="Times New Roman" w:cs="Times New Roman"/>
-          <w:sz w:val="28"/>
-          <w:szCs w:val="28"/>
-        </w:rPr>
-        <w:t>происшествие по вине занимающегося</w:t>
-      </w:r>
-      <w:r>
-        <w:rPr>
-          <w:rFonts w:ascii="Times New Roman" w:hAnsi="Times New Roman" w:cs="Times New Roman"/>
-          <w:sz w:val="28"/>
-          <w:szCs w:val="28"/>
-        </w:rPr>
-        <w:t xml:space="preserve">. </w:t>
-      </w:r>
-      <w:r>
-        <w:rPr>
-          <w:rFonts w:ascii="Times New Roman" w:hAnsi="Times New Roman" w:cs="Times New Roman"/>
-          <w:sz w:val="28"/>
-          <w:szCs w:val="28"/>
-        </w:rPr>
-        <w:t>Главн</w:t>
-      </w:r>
-      <w:r>
-        <w:rPr>
-          <w:rFonts w:ascii="Times New Roman" w:hAnsi="Times New Roman" w:cs="Times New Roman"/>
-          <w:sz w:val="28"/>
-          <w:szCs w:val="28"/>
-        </w:rPr>
-        <w:t>ой</w:t>
-      </w:r>
-      <w:r>
-        <w:rPr>
-          <w:rFonts w:ascii="Times New Roman" w:hAnsi="Times New Roman" w:cs="Times New Roman"/>
-          <w:sz w:val="28"/>
-          <w:szCs w:val="28"/>
-        </w:rPr>
-        <w:t xml:space="preserve"> причин</w:t>
-      </w:r>
-      <w:r>
-        <w:rPr>
-          <w:rFonts w:ascii="Times New Roman" w:hAnsi="Times New Roman" w:cs="Times New Roman"/>
-          <w:sz w:val="28"/>
-          <w:szCs w:val="28"/>
-        </w:rPr>
-        <w:t>ой</w:t>
-      </w:r>
-      <w:r>
-        <w:rPr>
-          <w:rFonts w:ascii="Times New Roman" w:hAnsi="Times New Roman" w:cs="Times New Roman"/>
-          <w:sz w:val="28"/>
-          <w:szCs w:val="28"/>
-        </w:rPr>
-        <w:t xml:space="preserve"> явля</w:t>
-      </w:r>
-      <w:r>
-        <w:rPr>
-          <w:rFonts w:ascii="Times New Roman" w:hAnsi="Times New Roman" w:cs="Times New Roman"/>
-          <w:sz w:val="28"/>
-          <w:szCs w:val="28"/>
-        </w:rPr>
-        <w:t>ет</w:t>
-      </w:r>
-      <w:r>
-        <w:rPr>
-          <w:rFonts w:ascii="Times New Roman" w:hAnsi="Times New Roman" w:cs="Times New Roman"/>
-          <w:sz w:val="28"/>
-          <w:szCs w:val="28"/>
-        </w:rPr>
-        <w:t>ся</w:t>
-      </w:r>
-      <w:r>
-        <w:rPr>
-          <w:rFonts w:ascii="Times New Roman" w:hAnsi="Times New Roman" w:cs="Times New Roman"/>
-          <w:sz w:val="28"/>
-          <w:szCs w:val="28"/>
-        </w:rPr>
-        <w:t xml:space="preserve"> человеческий фактор</w:t>
-      </w:r>
-      <w:r>
-        <w:rPr>
-          <w:rFonts w:ascii="Times New Roman" w:hAnsi="Times New Roman" w:cs="Times New Roman"/>
-          <w:sz w:val="28"/>
-          <w:szCs w:val="28"/>
-        </w:rPr>
-        <w:t>.</w:t>
       </w:r>
     </w:p>
     <w:p>
       <w:pPr>
         <w:spacing w:before="240"/>
         <w:ind w:firstLine="709"/>
+        <w:rPr>
+          <w:rFonts w:ascii="Times New Roman" w:hAnsi="Times New Roman" w:cs="Times New Roman"/>
+          <w:sz w:val="28"/>
+          <w:szCs w:val="28"/>
+        </w:rPr>
+      </w:pPr>
+      <w:r>
+        <w:rPr>
+          <w:rFonts w:ascii="Times New Roman" w:hAnsi="Times New Roman" w:cs="Times New Roman"/>
+          <w:sz w:val="28"/>
+          <w:szCs w:val="28"/>
+        </w:rPr>
+        <w:t xml:space="preserve"> </w:t>
+      </w:r>
+      <w:r>
+        <w:rPr>
+          <w:rFonts w:ascii="Times New Roman" w:hAnsi="Times New Roman" w:cs="Times New Roman"/>
+          <w:sz w:val="28"/>
+          <w:szCs w:val="28"/>
+        </w:rPr>
+        <w:t xml:space="preserve">В результате анализа вероятности при помощи статистики из различных ресурсов было выявлено, что </w:t>
+      </w:r>
+      <w:r>
+        <w:rPr>
+          <w:rFonts w:ascii="Times New Roman" w:hAnsi="Times New Roman" w:cs="Times New Roman"/>
+          <w:sz w:val="28"/>
+          <w:szCs w:val="28"/>
+        </w:rPr>
+        <w:t>г</w:t>
+      </w:r>
+      <w:r>
+        <w:rPr>
+          <w:rFonts w:ascii="Times New Roman" w:hAnsi="Times New Roman" w:cs="Times New Roman"/>
+          <w:sz w:val="28"/>
+          <w:szCs w:val="28"/>
+        </w:rPr>
+        <w:t>лавной причиной</w:t>
+      </w:r>
+      <w:r>
+        <w:rPr>
+          <w:rFonts w:ascii="Times New Roman" w:hAnsi="Times New Roman" w:cs="Times New Roman"/>
+          <w:sz w:val="28"/>
+          <w:szCs w:val="28"/>
+        </w:rPr>
+        <w:t xml:space="preserve"> травмы в фитнес-зале</w:t>
+      </w:r>
+      <w:r>
+        <w:rPr>
+          <w:rFonts w:ascii="Times New Roman" w:hAnsi="Times New Roman" w:cs="Times New Roman"/>
+          <w:sz w:val="28"/>
+          <w:szCs w:val="28"/>
+        </w:rPr>
+        <w:t xml:space="preserve"> является человеческий фактор.</w:t>
+      </w:r>
+      <w:r>
+        <w:rPr>
+          <w:rFonts w:ascii="Times New Roman" w:hAnsi="Times New Roman" w:cs="Times New Roman"/>
+          <w:sz w:val="28"/>
+          <w:szCs w:val="28"/>
+        </w:rPr>
+        <w:t xml:space="preserve"> Наиболее вероятной веткой являются чрезмерные нагрузки, так как неподходящий для упражнения вес могут выбрать не только новички, но и опытные спортсмены. Так же частыми причинами происшествий в фитнес-зале являются занятия без разминки, неправильная техника выполнения упражнения и незнание базовых правил при занятиях спортом. Такие ошибки часто допускают новички.</w:t>
+      </w:r>
+    </w:p>
+    <w:p>
+      <w:pPr>
+        <w:spacing w:before="240"/>
+        <w:ind w:firstLine="851"/>
         <w:rPr>
           <w:rFonts w:ascii="Times New Roman" w:hAnsi="Times New Roman" w:cs="Times New Roman"/>
           <w:sz w:val="28"/>
@@ -201,7 +554,7 @@
           <w:tab w:val="left" w:pos="1134"/>
         </w:tabs>
         <w:spacing w:before="240"/>
-        <w:ind w:left="0" w:firstLine="709"/>
+        <w:ind w:left="0" w:firstLine="851"/>
         <w:rPr>
           <w:rFonts w:ascii="Times New Roman" w:hAnsi="Times New Roman" w:cs="Times New Roman"/>
           <w:sz w:val="28"/>
@@ -215,6 +568,14 @@
           <w:szCs w:val="28"/>
         </w:rPr>
         <w:t>Усиление меры за контролем</w:t>
+      </w:r>
+      <w:r>
+        <w:rPr>
+          <w:rFonts w:ascii="Times New Roman" w:hAnsi="Times New Roman" w:cs="Times New Roman"/>
+          <w:sz w:val="28"/>
+          <w:szCs w:val="28"/>
+        </w:rPr>
+        <w:t>;</w:t>
       </w:r>
     </w:p>
     <w:p>
@@ -229,7 +590,91 @@
           <w:tab w:val="left" w:pos="1134"/>
         </w:tabs>
         <w:spacing w:before="240"/>
-        <w:ind w:left="0" w:firstLine="709"/>
+        <w:ind w:left="0" w:firstLine="851"/>
+        <w:rPr>
+          <w:rFonts w:ascii="Times New Roman" w:hAnsi="Times New Roman" w:cs="Times New Roman"/>
+          <w:sz w:val="28"/>
+          <w:szCs w:val="28"/>
+        </w:rPr>
+      </w:pPr>
+      <w:r>
+        <w:rPr>
+          <w:rFonts w:ascii="Times New Roman" w:hAnsi="Times New Roman" w:cs="Times New Roman"/>
+          <w:sz w:val="28"/>
+          <w:szCs w:val="28"/>
+        </w:rPr>
+        <w:t>Повышение требований к тренерам;</w:t>
+      </w:r>
+    </w:p>
+    <w:p>
+      <w:pPr>
+        <w:pStyle w:val="a3"/>
+        <w:numPr>
+          <w:ilvl w:val="0"/>
+          <w:numId w:val="2"/>
+        </w:numPr>
+        <w:tabs>
+          <w:tab w:val="left" w:pos="284"/>
+          <w:tab w:val="left" w:pos="1134"/>
+        </w:tabs>
+        <w:spacing w:before="240"/>
+        <w:ind w:left="0" w:firstLine="851"/>
+        <w:rPr>
+          <w:rFonts w:ascii="Times New Roman" w:hAnsi="Times New Roman" w:cs="Times New Roman"/>
+          <w:sz w:val="28"/>
+          <w:szCs w:val="28"/>
+        </w:rPr>
+      </w:pPr>
+      <w:r>
+        <w:rPr>
+          <w:rFonts w:ascii="Times New Roman" w:hAnsi="Times New Roman" w:cs="Times New Roman"/>
+          <w:sz w:val="28"/>
+          <w:szCs w:val="28"/>
+        </w:rPr>
+        <w:t>Оставлять инструкцию по правильному выполнению упражнений на тренажерах;</w:t>
+      </w:r>
+    </w:p>
+    <w:p>
+      <w:pPr>
+        <w:pStyle w:val="a3"/>
+        <w:numPr>
+          <w:ilvl w:val="0"/>
+          <w:numId w:val="2"/>
+        </w:numPr>
+        <w:tabs>
+          <w:tab w:val="left" w:pos="284"/>
+          <w:tab w:val="left" w:pos="1134"/>
+        </w:tabs>
+        <w:spacing w:before="240"/>
+        <w:ind w:left="0" w:firstLine="851"/>
+        <w:rPr>
+          <w:rFonts w:ascii="Times New Roman" w:hAnsi="Times New Roman" w:cs="Times New Roman"/>
+          <w:sz w:val="28"/>
+          <w:szCs w:val="28"/>
+        </w:rPr>
+      </w:pPr>
+      <w:r>
+        <w:rPr>
+          <w:rFonts w:ascii="Times New Roman" w:hAnsi="Times New Roman" w:cs="Times New Roman"/>
+          <w:sz w:val="28"/>
+          <w:szCs w:val="28"/>
+        </w:rPr>
+        <w:t>Приобретение тренажеров со страхующим оборудованием;</w:t>
+      </w:r>
+    </w:p>
+    <w:p>
+      <w:pPr>
+        <w:pStyle w:val="a3"/>
+        <w:numPr>
+          <w:ilvl w:val="0"/>
+          <w:numId w:val="2"/>
+        </w:numPr>
+        <w:tabs>
+          <w:tab w:val="left" w:pos="284"/>
+          <w:tab w:val="left" w:pos="1134"/>
+        </w:tabs>
+        <w:spacing w:before="240"/>
+        <w:ind w:left="0" w:firstLine="851"/>
         <w:rPr>
           <w:rFonts w:ascii="Times New Roman" w:hAnsi="Times New Roman" w:cs="Times New Roman"/>
           <w:sz w:val="28"/>
@@ -243,6 +688,31 @@
           <w:szCs w:val="28"/>
         </w:rPr>
         <w:t>Проведение лекций или кратких брифингов перед началом занятий</w:t>
+      </w:r>
+      <w:r>
+        <w:rPr>
+          <w:rFonts w:ascii="Times New Roman" w:hAnsi="Times New Roman" w:cs="Times New Roman"/>
+          <w:sz w:val="28"/>
+          <w:szCs w:val="28"/>
+        </w:rPr>
+        <w:t>.</w:t>
+      </w:r>
+    </w:p>
+    <w:p>
+      <w:pPr>
+        <w:rPr>
+          <w:rFonts w:ascii="Times New Roman" w:hAnsi="Times New Roman" w:cs="Times New Roman"/>
+          <w:sz w:val="28"/>
+          <w:szCs w:val="28"/>
+        </w:rPr>
+      </w:pPr>
+      <w:r>
+        <w:rPr>
+          <w:rFonts w:ascii="Times New Roman" w:hAnsi="Times New Roman" w:cs="Times New Roman"/>
+          <w:sz w:val="28"/>
+          <w:szCs w:val="28"/>
+        </w:rPr>
+        <w:br w:type="page"/>
       </w:r>
     </w:p>
     <w:p>
@@ -252,49 +722,19 @@
         </w:tabs>
         <w:spacing w:before="240"/>
         <w:ind w:firstLine="709"/>
-        <w:jc w:val="center"/>
-        <w:rPr>
-          <w:rFonts w:ascii="Times New Roman" w:hAnsi="Times New Roman" w:cs="Times New Roman"/>
-          <w:sz w:val="28"/>
-          <w:szCs w:val="28"/>
-        </w:rPr>
-      </w:pPr>
-    </w:p>
-    <w:p>
-      <w:pPr>
-        <w:tabs>
-          <w:tab w:val="left" w:pos="0"/>
-        </w:tabs>
-        <w:spacing w:before="240"/>
-        <w:ind w:firstLine="709"/>
-        <w:jc w:val="center"/>
-        <w:rPr>
-          <w:rFonts w:ascii="Times New Roman" w:hAnsi="Times New Roman" w:cs="Times New Roman"/>
-          <w:sz w:val="28"/>
-          <w:szCs w:val="28"/>
-        </w:rPr>
-      </w:pPr>
-    </w:p>
-    <w:p>
-      <w:pPr>
-        <w:tabs>
-          <w:tab w:val="left" w:pos="0"/>
-        </w:tabs>
-        <w:spacing w:before="240"/>
-        <w:ind w:firstLine="709"/>
-        <w:jc w:val="center"/>
-        <w:rPr>
-          <w:rFonts w:ascii="Times New Roman" w:hAnsi="Times New Roman" w:cs="Times New Roman"/>
-          <w:sz w:val="28"/>
-          <w:szCs w:val="28"/>
-        </w:rPr>
-      </w:pPr>
-      <w:r>
-        <w:rPr>
-          <w:rFonts w:ascii="Times New Roman" w:hAnsi="Times New Roman" w:cs="Times New Roman"/>
-          <w:sz w:val="28"/>
-          <w:szCs w:val="28"/>
-        </w:rPr>
+        <w:rPr>
+          <w:rFonts w:ascii="Times New Roman" w:hAnsi="Times New Roman" w:cs="Times New Roman"/>
+          <w:sz w:val="28"/>
+          <w:szCs w:val="28"/>
+        </w:rPr>
+      </w:pPr>
+      <w:r>
+        <w:rPr>
+          <w:rFonts w:ascii="Times New Roman" w:hAnsi="Times New Roman" w:cs="Times New Roman"/>
+          <w:sz w:val="28"/>
+          <w:szCs w:val="28"/>
+        </w:rPr>
+        <w:lastRenderedPageBreak/>
         <w:t>Список использованных источников:</w:t>
       </w:r>
     </w:p>
@@ -425,6 +865,21 @@
         </w:rPr>
         <w:t xml:space="preserve"> </w:t>
       </w:r>
+    </w:p>
+    <w:p>
+      <w:pPr>
+        <w:pStyle w:val="a3"/>
+        <w:tabs>
+          <w:tab w:val="left" w:pos="0"/>
+        </w:tabs>
+        <w:spacing w:before="240"/>
+        <w:ind w:left="709"/>
+        <w:rPr>
+          <w:rFonts w:ascii="Times New Roman" w:hAnsi="Times New Roman" w:cs="Times New Roman"/>
+          <w:sz w:val="28"/>
+          <w:szCs w:val="28"/>
+        </w:rPr>
+      </w:pPr>
     </w:p>
     <w:sectPr>
       <w:pgSz w:w="11906" w:h="16838"/>
@@ -640,15 +1095,19 @@
   <w:abstractNum w:abstractNumId="2" w15:restartNumberingAfterBreak="0">
     <w:nsid w:val="4A195C84"/>
     <w:multiLevelType w:val="hybridMultilevel"/>
-    <w:tmpl w:val="ED4AC248"/>
-    <w:lvl w:ilvl="0" w:tplc="0419000F">
+    <w:tmpl w:val="7E38CE64"/>
+    <w:lvl w:ilvl="0" w:tplc="9BBE38CE">
       <w:start w:val="1"/>
       <w:numFmt w:val="decimal"/>
+      <w:suff w:val="space"/>
       <w:lvlText w:val="%1."/>
       <w:lvlJc w:val="left"/>
       <w:pPr>
         <w:ind w:left="1429" w:hanging="360"/>
       </w:pPr>
+      <w:rPr>
+        <w:rFonts w:hint="default"/>
+      </w:rPr>
     </w:lvl>
     <w:lvl w:ilvl="1" w:tplc="04190019" w:tentative="1">
       <w:start w:val="1"/>
@@ -836,16 +1295,16 @@
       </w:rPr>
     </w:lvl>
   </w:abstractNum>
-  <w:num w:numId="1" w16cid:durableId="997732977">
+  <w:num w:numId="1" w16cid:durableId="46684851">
     <w:abstractNumId w:val="3"/>
   </w:num>
-  <w:num w:numId="2" w16cid:durableId="1872109502">
+  <w:num w:numId="2" w16cid:durableId="1660882976">
     <w:abstractNumId w:val="0"/>
   </w:num>
-  <w:num w:numId="3" w16cid:durableId="1899704109">
+  <w:num w:numId="3" w16cid:durableId="1728138581">
     <w:abstractNumId w:val="1"/>
   </w:num>
-  <w:num w:numId="4" w16cid:durableId="567811926">
+  <w:num w:numId="4" w16cid:durableId="1908488698">
     <w:abstractNumId w:val="2"/>
   </w:num>
 </w:numbering>
@@ -949,7 +1408,7 @@
     <w:lsdException w:name="Body Text First Indent" w:semiHidden="1" w:unhideWhenUsed="1"/>
     <w:lsdException w:name="Body Text First Indent 2" w:semiHidden="1" w:unhideWhenUsed="1"/>
     <w:lsdException w:name="Note Heading" w:semiHidden="1" w:unhideWhenUsed="1"/>
-    <w:lsdException w:name="Body Text 2" w:semiHidden="1" w:unhideWhenUsed="1"/>
+    <w:lsdException w:name="Body Text 2" w:semiHidden="1" w:uiPriority="0" w:unhideWhenUsed="1"/>
     <w:lsdException w:name="Body Text 3" w:semiHidden="1" w:unhideWhenUsed="1"/>
     <w:lsdException w:name="Body Text Indent 2" w:semiHidden="1" w:unhideWhenUsed="1"/>
     <w:lsdException w:name="Body Text Indent 3" w:semiHidden="1" w:unhideWhenUsed="1"/>
@@ -1253,6 +1712,7 @@
   <w:style w:type="character" w:default="1" w:styleId="a0">
     <w:name w:val="Default Paragraph Font"/>
     <w:uiPriority w:val="1"/>
+    <w:semiHidden/>
     <w:unhideWhenUsed/>
   </w:style>
   <w:style w:type="table" w:default="1" w:styleId="a1">
@@ -1298,16 +1758,38 @@
       <w:u w:val="single"/>
     </w:rPr>
   </w:style>
-  <w:style w:type="character" w:styleId="a5">
-    <w:name w:val="Unresolved Mention"/>
+  <w:style w:type="paragraph" w:styleId="2">
+    <w:name w:val="Body Text 2"/>
+    <w:basedOn w:val="a"/>
+    <w:link w:val="20"/>
+    <w:unhideWhenUsed/>
+    <w:rsid w:val="002F493C"/>
+    <w:pPr>
+      <w:overflowPunct w:val="0"/>
+      <w:autoSpaceDE w:val="0"/>
+      <w:autoSpaceDN w:val="0"/>
+      <w:adjustRightInd w:val="0"/>
+      <w:spacing w:after="120" w:line="480" w:lineRule="auto"/>
+      <w:ind w:firstLine="709"/>
+      <w:jc w:val="both"/>
+    </w:pPr>
+    <w:rPr>
+      <w:rFonts w:ascii="Times New Roman" w:eastAsia="Times New Roman" w:hAnsi="Times New Roman" w:cs="Times New Roman"/>
+      <w:sz w:val="28"/>
+      <w:szCs w:val="20"/>
+      <w:lang w:eastAsia="ru-RU"/>
+    </w:rPr>
+  </w:style>
+  <w:style w:type="character" w:customStyle="1" w:styleId="20">
+    <w:name w:val="Основной текст 2 Знак"/>
     <w:basedOn w:val="a0"/>
-    <w:uiPriority w:val="99"/>
-    <w:semiHidden/>
-    <w:unhideWhenUsed/>
-    <w:rsid w:val="00E14E2B"/>
+    <w:link w:val="2"/>
+    <w:rsid w:val="002F493C"/>
     <w:rPr>
-      <w:color w:val="605E5C"/>
-      <w:shd w:val="clear" w:color="auto" w:fill="E1DFDD"/>
+      <w:rFonts w:ascii="Times New Roman" w:eastAsia="Times New Roman" w:hAnsi="Times New Roman" w:cs="Times New Roman"/>
+      <w:sz w:val="28"/>
+      <w:szCs w:val="20"/>
+      <w:lang w:eastAsia="ru-RU"/>
     </w:rPr>
   </w:style>
 </w:styles>
